--- a/src/assets/template/12-month-survey-vux.docx
+++ b/src/assets/template/12-month-survey-vux.docx
@@ -559,6 +559,9 @@
       <w:r>
         <w:t>qrCode</w:t>
       </w:r>
+      <w:r>
+        <w:t>Adult</w:t>
+      </w:r>
       <w:proofErr w:type="spellEnd"/>
       <w:r>
         <w:t>}</w:t>
@@ -628,110 +631,24 @@
     </w:p>
     <w:p>
       <w:r>
-        <w:rPr>
-          <w:noProof/>
-          <w:lang w:eastAsia="sv-SE"/>
-        </w:rPr>
-        <mc:AlternateContent>
-          <mc:Choice Requires="wps">
-            <w:drawing>
-              <wp:anchor distT="0" distB="0" distL="114300" distR="114300" simplePos="0" relativeHeight="251660288" behindDoc="0" locked="0" layoutInCell="1" allowOverlap="1" wp14:anchorId="04F475CE" wp14:editId="31581D6E">
-                <wp:simplePos x="0" y="0"/>
-                <wp:positionH relativeFrom="column">
-                  <wp:posOffset>79985</wp:posOffset>
-                </wp:positionH>
-                <wp:positionV relativeFrom="paragraph">
-                  <wp:posOffset>141326</wp:posOffset>
-                </wp:positionV>
-                <wp:extent cx="1514246" cy="1294790"/>
-                <wp:effectExtent l="0" t="0" r="10160" b="19685"/>
-                <wp:wrapNone/>
-                <wp:docPr id="9" name="Rektangel med rundade hörn 9"/>
-                <wp:cNvGraphicFramePr/>
-                <a:graphic xmlns:a="http://schemas.openxmlformats.org/drawingml/2006/main">
-                  <a:graphicData uri="http://schemas.microsoft.com/office/word/2010/wordprocessingShape">
-                    <wps:wsp>
-                      <wps:cNvSpPr/>
-                      <wps:spPr>
-                        <a:xfrm>
-                          <a:off x="0" y="0"/>
-                          <a:ext cx="1514246" cy="1294790"/>
-                        </a:xfrm>
-                        <a:prstGeom prst="roundRect">
-                          <a:avLst/>
-                        </a:prstGeom>
-                      </wps:spPr>
-                      <wps:style>
-                        <a:lnRef idx="2">
-                          <a:schemeClr val="accent1">
-                            <a:shade val="50000"/>
-                          </a:schemeClr>
-                        </a:lnRef>
-                        <a:fillRef idx="1">
-                          <a:schemeClr val="accent1"/>
-                        </a:fillRef>
-                        <a:effectRef idx="0">
-                          <a:schemeClr val="accent1"/>
-                        </a:effectRef>
-                        <a:fontRef idx="minor">
-                          <a:schemeClr val="lt1"/>
-                        </a:fontRef>
-                      </wps:style>
-                      <wps:txbx>
-                        <w:txbxContent>
-                          <w:p>
-                            <w:pPr>
-                              <w:jc w:val="center"/>
-                            </w:pPr>
-                            <w:r>
-                              <w:t xml:space="preserve">Plats för QR-kod </w:t>
-                            </w:r>
-                            <w:r>
-                              <w:rPr>
-                                <w:i/>
-                              </w:rPr>
-                              <w:t>Viktiga händelser under 12 månader</w:t>
-                            </w:r>
-                          </w:p>
-                        </w:txbxContent>
-                      </wps:txbx>
-                      <wps:bodyPr rot="0" spcFirstLastPara="0" vertOverflow="overflow" horzOverflow="overflow" vert="horz" wrap="square" lIns="91440" tIns="45720" rIns="91440" bIns="45720" numCol="1" spcCol="0" rtlCol="0" fromWordArt="0" anchor="ctr" anchorCtr="0" forceAA="0" compatLnSpc="1">
-                        <a:prstTxWarp prst="textNoShape">
-                          <a:avLst/>
-                        </a:prstTxWarp>
-                        <a:noAutofit/>
-                      </wps:bodyPr>
-                    </wps:wsp>
-                  </a:graphicData>
-                </a:graphic>
-              </wp:anchor>
-            </w:drawing>
-          </mc:Choice>
-          <mc:Fallback>
-            <w:pict>
-              <v:roundrect w14:anchorId="04F475CE" id="Rektangel med rundade hörn 9" o:spid="_x0000_s1026" style="position:absolute;margin-left:6.3pt;margin-top:11.15pt;width:119.25pt;height:101.95pt;z-index:251660288;visibility:visible;mso-wrap-style:square;mso-wrap-distance-left:9pt;mso-wrap-distance-top:0;mso-wrap-distance-right:9pt;mso-wrap-distance-bottom:0;mso-position-horizontal:absolute;mso-position-horizontal-relative:text;mso-position-vertical:absolute;mso-position-vertical-relative:text;v-text-anchor:middle" arcsize="10923f" o:gfxdata="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" fillcolor="#1a6f51 [3204]" strokecolor="#0d3728 [1604]" strokeweight="2pt">
-                <v:textbox>
-                  <w:txbxContent>
-                    <w:p>
-                      <w:pPr>
-                        <w:jc w:val="center"/>
-                      </w:pPr>
-                      <w:r>
-                        <w:t xml:space="preserve">Plats för QR-kod </w:t>
-                      </w:r>
-                      <w:r>
-                        <w:rPr>
-                          <w:i/>
-                        </w:rPr>
-                        <w:t>Viktiga händelser under 12 månader</w:t>
-                      </w:r>
-                    </w:p>
-                  </w:txbxContent>
-                </v:textbox>
-              </v:roundrect>
-            </w:pict>
-          </mc:Fallback>
-        </mc:AlternateContent>
+        <w:t>{%</w:t>
+      </w:r>
+      <w:proofErr w:type="spellStart"/>
+      <w:r>
+        <w:t>qrCodeI</w:t>
+      </w:r>
+      <w:r>
+        <w:t>m</w:t>
+      </w:r>
+      <w:r>
+        <w:t>portantEvent</w:t>
+      </w:r>
+      <w:r>
+        <w:t>s</w:t>
+      </w:r>
+      <w:proofErr w:type="spellEnd"/>
+      <w:r>
+        <w:t>}</w:t>
       </w:r>
     </w:p>
     <w:p/>
